--- a/CSC/404/Debate.docx
+++ b/CSC/404/Debate.docx
@@ -347,7 +347,25 @@
           <w:sz w:val="24"/>
           <w:szCs w:val="24"/>
         </w:rPr>
-        <w:t xml:space="preserve">additional manifest function of attracting investors. If the securing of new patents for in-demand products can be capitalized upon, the act of investing time and money into developing new patents becomes justly incentivized. These are the basic necessities for research and development projects. </w:t>
+        <w:t xml:space="preserve">additional manifest function of attracting investors. If the securing of new patents for in-demand products can be capitalized upon, the act of investing time and money into developing new patents becomes justly incentivized. These are the </w:t>
+      </w:r>
+      <w:proofErr w:type="gramStart"/>
+      <w:r>
+        <w:rPr>
+          <w:rFonts w:asciiTheme="majorBidi" w:hAnsiTheme="majorBidi" w:cstheme="majorBidi"/>
+          <w:sz w:val="24"/>
+          <w:szCs w:val="24"/>
+        </w:rPr>
+        <w:t>basic necessities</w:t>
+      </w:r>
+      <w:proofErr w:type="gramEnd"/>
+      <w:r>
+        <w:rPr>
+          <w:rFonts w:asciiTheme="majorBidi" w:hAnsiTheme="majorBidi" w:cstheme="majorBidi"/>
+          <w:sz w:val="24"/>
+          <w:szCs w:val="24"/>
+        </w:rPr>
+        <w:t xml:space="preserve"> for research and development projects. </w:t>
       </w:r>
       <w:r>
         <w:rPr>
@@ -373,6 +391,7 @@
         </w:rPr>
         <w:t xml:space="preserve"> secured, a feedback loop dependent on the capital liabilities of the fruits of research can </w:t>
       </w:r>
+      <w:proofErr w:type="gramStart"/>
       <w:r>
         <w:rPr>
           <w:rFonts w:asciiTheme="majorBidi" w:hAnsiTheme="majorBidi" w:cstheme="majorBidi"/>
@@ -381,6 +400,7 @@
         </w:rPr>
         <w:t>begin:</w:t>
       </w:r>
+      <w:proofErr w:type="gramEnd"/>
       <w:r>
         <w:rPr>
           <w:rFonts w:asciiTheme="majorBidi" w:hAnsiTheme="majorBidi" w:cstheme="majorBidi"/>
@@ -465,7 +485,25 @@
           <w:sz w:val="24"/>
           <w:szCs w:val="24"/>
         </w:rPr>
-        <w:t>that may have resulted from this engineering feat? Copyright protection is one answer; however, copyrights do not provide the same full protections to the copyright owners as a patent would. In essence, copyright registration prevents unlawful copying and repackaging or redistribution of unlicensed software</w:t>
+        <w:t xml:space="preserve">that may have resulted from this engineering feat? Copyright protection is one answer; however, copyrights do not provide the same full protections to the copyright owners as a patent would. </w:t>
+      </w:r>
+      <w:proofErr w:type="gramStart"/>
+      <w:r>
+        <w:rPr>
+          <w:rFonts w:asciiTheme="majorBidi" w:hAnsiTheme="majorBidi" w:cstheme="majorBidi"/>
+          <w:sz w:val="24"/>
+          <w:szCs w:val="24"/>
+        </w:rPr>
+        <w:t>In essence, copyright</w:t>
+      </w:r>
+      <w:proofErr w:type="gramEnd"/>
+      <w:r>
+        <w:rPr>
+          <w:rFonts w:asciiTheme="majorBidi" w:hAnsiTheme="majorBidi" w:cstheme="majorBidi"/>
+          <w:sz w:val="24"/>
+          <w:szCs w:val="24"/>
+        </w:rPr>
+        <w:t xml:space="preserve"> registration prevents unlawful copying and repackaging or redistribution of unlicensed software</w:t>
       </w:r>
       <w:r>
         <w:rPr>
@@ -482,7 +520,25 @@
           <w:sz w:val="24"/>
           <w:szCs w:val="24"/>
         </w:rPr>
-        <w:t xml:space="preserve">. What copyright protection is not able to accomplish is protecting the copyright holder from the aforementioned process of reverse engineering then reimplementing. There is no guarantee that the new implementation will reflect the original in any way, and even if it does, the act of copying </w:t>
+        <w:t xml:space="preserve">. What copyright protection is not able to accomplish is protecting the copyright holder from the </w:t>
+      </w:r>
+      <w:proofErr w:type="gramStart"/>
+      <w:r>
+        <w:rPr>
+          <w:rFonts w:asciiTheme="majorBidi" w:hAnsiTheme="majorBidi" w:cstheme="majorBidi"/>
+          <w:sz w:val="24"/>
+          <w:szCs w:val="24"/>
+        </w:rPr>
+        <w:t>aforementioned process</w:t>
+      </w:r>
+      <w:proofErr w:type="gramEnd"/>
+      <w:r>
+        <w:rPr>
+          <w:rFonts w:asciiTheme="majorBidi" w:hAnsiTheme="majorBidi" w:cstheme="majorBidi"/>
+          <w:sz w:val="24"/>
+          <w:szCs w:val="24"/>
+        </w:rPr>
+        <w:t xml:space="preserve"> of reverse engineering then reimplementing. There is no guarantee that the new implementation will reflect the original in any way, and even if it does, the act of copying </w:t>
       </w:r>
       <w:r>
         <w:rPr>
@@ -989,31 +1045,51 @@
           <w:sz w:val="24"/>
           <w:szCs w:val="24"/>
         </w:rPr>
-        <w:t>. There is not even a guarantee that a valid “patentable” item will receive its patent. There have been cases where a product pending a patent entered obsolescence long before the patent was granted. This really only even applies to companies with funding. The cost of filing a software patent can reach as high as $20,000, which is well beyond the means of individuals. These singular entities must depend on and wait through all of the bureaucracy of personal patent filing organizations. In general, the software patent process has shown itself to be highly. The barrier of entry is too high for the average software developer, the cost is usually higher than the benefits received from litigation cases</w:t>
-      </w:r>
-      <w:r>
-        <w:rPr>
-          <w:rFonts w:asciiTheme="majorBidi" w:hAnsiTheme="majorBidi" w:cstheme="majorBidi"/>
-          <w:sz w:val="24"/>
-          <w:szCs w:val="24"/>
-        </w:rPr>
-        <w:t xml:space="preserve">, the patent proposal process takes much longer than it needs to, and there is </w:t>
-      </w:r>
-      <w:r>
-        <w:rPr>
-          <w:rFonts w:asciiTheme="majorBidi" w:hAnsiTheme="majorBidi" w:cstheme="majorBidi"/>
-          <w:sz w:val="24"/>
-          <w:szCs w:val="24"/>
-        </w:rPr>
-        <w:t>ultimately</w:t>
-      </w:r>
-      <w:r>
-        <w:rPr>
-          <w:rFonts w:asciiTheme="majorBidi" w:hAnsiTheme="majorBidi" w:cstheme="majorBidi"/>
-          <w:sz w:val="24"/>
-          <w:szCs w:val="24"/>
-        </w:rPr>
-        <w:t xml:space="preserve"> no actual guarantee that the patent will yield any results for the patent holder or protect them from patent infringement, whether done with intent or without.</w:t>
+        <w:t xml:space="preserve">. There is not even a guarantee that a valid “patentable” item will receive its patent. There have been cases where a product pending a patent entered obsolescence long before the patent was granted. This </w:t>
+      </w:r>
+      <w:proofErr w:type="gramStart"/>
+      <w:r>
+        <w:rPr>
+          <w:rFonts w:asciiTheme="majorBidi" w:hAnsiTheme="majorBidi" w:cstheme="majorBidi"/>
+          <w:sz w:val="24"/>
+          <w:szCs w:val="24"/>
+        </w:rPr>
+        <w:t>really only</w:t>
+      </w:r>
+      <w:proofErr w:type="gramEnd"/>
+      <w:r>
+        <w:rPr>
+          <w:rFonts w:asciiTheme="majorBidi" w:hAnsiTheme="majorBidi" w:cstheme="majorBidi"/>
+          <w:sz w:val="24"/>
+          <w:szCs w:val="24"/>
+        </w:rPr>
+        <w:t xml:space="preserve"> even applies to companies with funding. The cost of filing a software patent can reach as high as $20,000, which is well beyond the means of individuals. These singular entities must depend on and wait through </w:t>
+      </w:r>
+      <w:proofErr w:type="gramStart"/>
+      <w:r>
+        <w:rPr>
+          <w:rFonts w:asciiTheme="majorBidi" w:hAnsiTheme="majorBidi" w:cstheme="majorBidi"/>
+          <w:sz w:val="24"/>
+          <w:szCs w:val="24"/>
+        </w:rPr>
+        <w:t>all of</w:t>
+      </w:r>
+      <w:proofErr w:type="gramEnd"/>
+      <w:r>
+        <w:rPr>
+          <w:rFonts w:asciiTheme="majorBidi" w:hAnsiTheme="majorBidi" w:cstheme="majorBidi"/>
+          <w:sz w:val="24"/>
+          <w:szCs w:val="24"/>
+        </w:rPr>
+        <w:t xml:space="preserve"> the bureaucracy of personal patent filing organizations. In general, the software patent process has shown itself to be highly. The barrier of entry is too high for the average software developer, the cost is usually higher than the benefits received from litigation cases</w:t>
+      </w:r>
+      <w:r>
+        <w:rPr>
+          <w:rFonts w:asciiTheme="majorBidi" w:hAnsiTheme="majorBidi" w:cstheme="majorBidi"/>
+          <w:sz w:val="24"/>
+          <w:szCs w:val="24"/>
+        </w:rPr>
+        <w:t>, the patent proposal process takes much longer than it needs to, and there is ultimately no actual guarantee that the patent will yield any results for the patent holder or protect them from patent infringement, whether done with intent or without.</w:t>
       </w:r>
     </w:p>
     <w:p>
@@ -1060,23 +1136,105 @@
           <w:szCs w:val="24"/>
         </w:rPr>
         <w:tab/>
-        <w:t xml:space="preserve">On top of the arguments previously offered, software patents face a massive slew of ethical issues that casts a massive shadow on the credibility of even legitimate patent holders. This begins in the patent office itself. Specifically, the examiners of software patent applications are expected to understand the content of the patent well enough to make a decision on whether or not the documented process is valid eligible to receive a patent. However, these patent application overseers more often than not will not have any exposure to the software industry. Because of this many patents that should not be granted make it through the patent office, due simply to the impossibility of ensuring that the patent examining staff are well educated in all fields from which patents could come. Importantly, this allows two types of patent applications through that should not </w:t>
-      </w:r>
-      <w:r>
-        <w:rPr>
-          <w:rFonts w:asciiTheme="majorBidi" w:hAnsiTheme="majorBidi" w:cstheme="majorBidi"/>
-          <w:sz w:val="24"/>
-          <w:szCs w:val="24"/>
-        </w:rPr>
-        <w:t xml:space="preserve">be granted such privilege. One of these types of erroneous patent are simply that done of a software process that is considered to be trivial to the average software developer. The object being patented could potentially be found in the codebases of thousands of organizations, large and small, exposing them to avoidable litigation. The second type of patent that can come through due to innocent ignorance is the troll patent. Troll patents are those which are secured solely for the purpose of having exclusive rights to a certain area of innovation. To this end, these patents are made as abstract and vague as possible to cover wide ranges of potential interpretation. This is done by large companies to maintain a lead in development for a particular discipline within software, but it is also a maneuver carried out notoriously by Non-Practicing Entities. These people or organizations acquire software patents with no intention to apply the patented technology, but rather to </w:t>
-      </w:r>
-      <w:r>
-        <w:rPr>
-          <w:rFonts w:asciiTheme="majorBidi" w:hAnsiTheme="majorBidi" w:cstheme="majorBidi"/>
-          <w:sz w:val="24"/>
-          <w:szCs w:val="24"/>
-        </w:rPr>
-        <w:t>open up avenues of litigation for patent infringement. This habit of different groups acquiring such a wide span of patents is hurting creativity, freedom, and progress within the greater software community – both closed and open source. In many ways, software patents have done more to hinder the advancement of software as opposed to help it.</w:t>
+        <w:t xml:space="preserve">On top of the arguments previously offered, software patents face a massive slew of ethical issues that casts a massive shadow on the credibility of even legitimate patent holders. This begins in the patent office itself. Specifically, the examiners of software patent applications are expected to understand the content of the patent well enough to </w:t>
+      </w:r>
+      <w:proofErr w:type="gramStart"/>
+      <w:r>
+        <w:rPr>
+          <w:rFonts w:asciiTheme="majorBidi" w:hAnsiTheme="majorBidi" w:cstheme="majorBidi"/>
+          <w:sz w:val="24"/>
+          <w:szCs w:val="24"/>
+        </w:rPr>
+        <w:t>make a decision</w:t>
+      </w:r>
+      <w:proofErr w:type="gramEnd"/>
+      <w:r>
+        <w:rPr>
+          <w:rFonts w:asciiTheme="majorBidi" w:hAnsiTheme="majorBidi" w:cstheme="majorBidi"/>
+          <w:sz w:val="24"/>
+          <w:szCs w:val="24"/>
+        </w:rPr>
+        <w:t xml:space="preserve"> on whether or not the documented process is valid eligible to receive a patent. However, these patent application overseers </w:t>
+      </w:r>
+      <w:proofErr w:type="gramStart"/>
+      <w:r>
+        <w:rPr>
+          <w:rFonts w:asciiTheme="majorBidi" w:hAnsiTheme="majorBidi" w:cstheme="majorBidi"/>
+          <w:sz w:val="24"/>
+          <w:szCs w:val="24"/>
+        </w:rPr>
+        <w:t>more often than not</w:t>
+      </w:r>
+      <w:proofErr w:type="gramEnd"/>
+      <w:r>
+        <w:rPr>
+          <w:rFonts w:asciiTheme="majorBidi" w:hAnsiTheme="majorBidi" w:cstheme="majorBidi"/>
+          <w:sz w:val="24"/>
+          <w:szCs w:val="24"/>
+        </w:rPr>
+        <w:t xml:space="preserve"> will not have any exposure to the software industry. Because of this many patents that should not be granted make it through the patent office, due simply to the impossibility of ensuring that the patent examining staff are well educated in all fields from which patents could come. Importantly, this allows two types of patent applications through that should not </w:t>
+      </w:r>
+      <w:r>
+        <w:rPr>
+          <w:rFonts w:asciiTheme="majorBidi" w:hAnsiTheme="majorBidi" w:cstheme="majorBidi"/>
+          <w:sz w:val="24"/>
+          <w:szCs w:val="24"/>
+        </w:rPr>
+        <w:t xml:space="preserve">be granted such privilege. One of these types of erroneous patent are simply that done of a software process that </w:t>
+      </w:r>
+      <w:proofErr w:type="gramStart"/>
+      <w:r>
+        <w:rPr>
+          <w:rFonts w:asciiTheme="majorBidi" w:hAnsiTheme="majorBidi" w:cstheme="majorBidi"/>
+          <w:sz w:val="24"/>
+          <w:szCs w:val="24"/>
+        </w:rPr>
+        <w:t>is considered to be</w:t>
+      </w:r>
+      <w:proofErr w:type="gramEnd"/>
+      <w:r>
+        <w:rPr>
+          <w:rFonts w:asciiTheme="majorBidi" w:hAnsiTheme="majorBidi" w:cstheme="majorBidi"/>
+          <w:sz w:val="24"/>
+          <w:szCs w:val="24"/>
+        </w:rPr>
+        <w:t xml:space="preserve"> trivial to the average software developer. The object being patented could potentially be found in the codebases of thousands of organizations, large and small, exposing them to avoidable litigation. The second type of patent that can come through due to innocent ignorance is the troll patent. Troll patents are those which are secured solely for the purpose of having exclusive rights to a certain area of innovation. To this end, these patents are made as abstract and vague as possible to cover wide ranges of potential interpretation. This is done by large companies to maintain a lead in development for a </w:t>
+      </w:r>
+      <w:proofErr w:type="gramStart"/>
+      <w:r>
+        <w:rPr>
+          <w:rFonts w:asciiTheme="majorBidi" w:hAnsiTheme="majorBidi" w:cstheme="majorBidi"/>
+          <w:sz w:val="24"/>
+          <w:szCs w:val="24"/>
+        </w:rPr>
+        <w:t>particular discipline</w:t>
+      </w:r>
+      <w:proofErr w:type="gramEnd"/>
+      <w:r>
+        <w:rPr>
+          <w:rFonts w:asciiTheme="majorBidi" w:hAnsiTheme="majorBidi" w:cstheme="majorBidi"/>
+          <w:sz w:val="24"/>
+          <w:szCs w:val="24"/>
+        </w:rPr>
+        <w:t xml:space="preserve"> within software, but it is also a maneuver carried out notoriously by Non-Practicing Entities. These people or organizations acquire software patents with no intention to apply the patented technology, but rather to </w:t>
+      </w:r>
+      <w:proofErr w:type="gramStart"/>
+      <w:r>
+        <w:rPr>
+          <w:rFonts w:asciiTheme="majorBidi" w:hAnsiTheme="majorBidi" w:cstheme="majorBidi"/>
+          <w:sz w:val="24"/>
+          <w:szCs w:val="24"/>
+        </w:rPr>
+        <w:t>open up</w:t>
+      </w:r>
+      <w:proofErr w:type="gramEnd"/>
+      <w:r>
+        <w:rPr>
+          <w:rFonts w:asciiTheme="majorBidi" w:hAnsiTheme="majorBidi" w:cstheme="majorBidi"/>
+          <w:sz w:val="24"/>
+          <w:szCs w:val="24"/>
+        </w:rPr>
+        <w:t xml:space="preserve"> avenues of litigation for patent infringement. This habit of different groups acquiring such a wide span of patents is hurting creativity, freedom, and progress within the greater software community – both closed and open source. In many ways, software patents have done more to hinder the advancement of software as opposed to help it.</w:t>
       </w:r>
     </w:p>
     <w:p>
@@ -1098,14 +1256,7 @@
     </w:p>
     <w:p>
       <w:pPr>
-        <w:spacing w:line="240" w:lineRule="auto"/>
-        <w:rPr>
-          <w:rFonts w:asciiTheme="majorBidi" w:hAnsiTheme="majorBidi" w:cstheme="majorBidi"/>
-          <w:sz w:val="24"/>
-          <w:szCs w:val="24"/>
-        </w:rPr>
-      </w:pPr>
-      <w:r>
+        <w:spacing w:after="0" w:line="240" w:lineRule="auto"/>
         <w:rPr>
           <w:rFonts w:asciiTheme="majorBidi" w:hAnsiTheme="majorBidi" w:cstheme="majorBidi"/>
           <w:b/>
@@ -1113,11 +1264,182 @@
           <w:sz w:val="24"/>
           <w:szCs w:val="24"/>
         </w:rPr>
+      </w:pPr>
+      <w:proofErr w:type="gramStart"/>
+      <w:r>
+        <w:rPr>
+          <w:rFonts w:asciiTheme="majorBidi" w:hAnsiTheme="majorBidi" w:cstheme="majorBidi"/>
+          <w:b/>
+          <w:bCs/>
+          <w:sz w:val="24"/>
+          <w:szCs w:val="24"/>
+        </w:rPr>
         <w:lastRenderedPageBreak/>
         <w:t>Personal Opinion</w:t>
       </w:r>
+      <w:proofErr w:type="gramEnd"/>
+    </w:p>
+    <w:p>
+      <w:pPr>
+        <w:spacing w:after="0" w:line="240" w:lineRule="auto"/>
+        <w:rPr>
+          <w:rFonts w:asciiTheme="majorBidi" w:hAnsiTheme="majorBidi" w:cstheme="majorBidi"/>
+          <w:b/>
+          <w:bCs/>
+          <w:sz w:val="24"/>
+          <w:szCs w:val="24"/>
+        </w:rPr>
+      </w:pPr>
+    </w:p>
+    <w:p>
+      <w:pPr>
+        <w:spacing w:after="0" w:line="240" w:lineRule="auto"/>
+        <w:rPr>
+          <w:rFonts w:asciiTheme="majorBidi" w:hAnsiTheme="majorBidi" w:cstheme="majorBidi"/>
+          <w:sz w:val="24"/>
+          <w:szCs w:val="24"/>
+        </w:rPr>
+      </w:pPr>
+      <w:r>
+        <w:rPr>
+          <w:rFonts w:asciiTheme="majorBidi" w:hAnsiTheme="majorBidi" w:cstheme="majorBidi"/>
+          <w:b/>
+          <w:bCs/>
+          <w:sz w:val="24"/>
+          <w:szCs w:val="24"/>
+        </w:rPr>
+        <w:tab/>
+      </w:r>
+      <w:r>
+        <w:rPr>
+          <w:rFonts w:asciiTheme="majorBidi" w:hAnsiTheme="majorBidi" w:cstheme="majorBidi"/>
+          <w:sz w:val="24"/>
+          <w:szCs w:val="24"/>
+        </w:rPr>
+        <w:t>Before, I think I was adamantly against the idea of software patents. I failed to grasp any concept of a benefit that could come out of acquiring one. To me, they seemed only useful to an end of technical abuse. Essentially, the idea of a software patent was automatically synonymous with patent trolling. This made it difficult for me to write this paper, as I had to rely on unofficial sources to tell me what kind of things make a software patent defendable. As it turns out, I had a learning moment during the research phase, and I am not so wholly against software patents as a practice.</w:t>
+      </w:r>
+    </w:p>
+    <w:p>
+      <w:pPr>
+        <w:spacing w:after="0" w:line="240" w:lineRule="auto"/>
+        <w:rPr>
+          <w:rFonts w:asciiTheme="majorBidi" w:hAnsiTheme="majorBidi" w:cstheme="majorBidi"/>
+          <w:sz w:val="24"/>
+          <w:szCs w:val="24"/>
+        </w:rPr>
+      </w:pPr>
       <w:bookmarkStart w:id="0" w:name="_GoBack"/>
       <w:bookmarkEnd w:id="0"/>
+    </w:p>
+    <w:p>
+      <w:pPr>
+        <w:spacing w:after="0" w:line="240" w:lineRule="auto"/>
+        <w:rPr>
+          <w:rFonts w:asciiTheme="majorBidi" w:hAnsiTheme="majorBidi" w:cstheme="majorBidi"/>
+          <w:sz w:val="24"/>
+          <w:szCs w:val="24"/>
+        </w:rPr>
+      </w:pPr>
+      <w:r>
+        <w:rPr>
+          <w:rFonts w:asciiTheme="majorBidi" w:hAnsiTheme="majorBidi" w:cstheme="majorBidi"/>
+          <w:sz w:val="24"/>
+          <w:szCs w:val="24"/>
+        </w:rPr>
+        <w:tab/>
+        <w:t>My opinion on software patents, after this epiphany of sorts, is centered more heavily on its affects on individuals or small groups rather than the affect that its actual manifest function, e.g. patent trolling, has.</w:t>
+      </w:r>
+      <w:r>
+        <w:rPr>
+          <w:rFonts w:asciiTheme="majorBidi" w:hAnsiTheme="majorBidi" w:cstheme="majorBidi"/>
+          <w:sz w:val="24"/>
+          <w:szCs w:val="24"/>
+        </w:rPr>
+        <w:t xml:space="preserve"> For the most part, I still see software patents as something highly abuseable. From my perspective I have rarely witnessed acts of software patents defending an honest entity, or software patents being granted defensively to in-production or actively distributed software. I have only heard about this occurring once when Amazon patented their one-click checkout button. More often I see entities use software patents </w:t>
+      </w:r>
+      <w:proofErr w:type="gramStart"/>
+      <w:r>
+        <w:rPr>
+          <w:rFonts w:asciiTheme="majorBidi" w:hAnsiTheme="majorBidi" w:cstheme="majorBidi"/>
+          <w:sz w:val="24"/>
+          <w:szCs w:val="24"/>
+        </w:rPr>
+        <w:t>as a means to</w:t>
+      </w:r>
+      <w:proofErr w:type="gramEnd"/>
+      <w:r>
+        <w:rPr>
+          <w:rFonts w:asciiTheme="majorBidi" w:hAnsiTheme="majorBidi" w:cstheme="majorBidi"/>
+          <w:sz w:val="24"/>
+          <w:szCs w:val="24"/>
+        </w:rPr>
+        <w:t xml:space="preserve"> “squat” in an undeveloped software practice. If a granted patent is not taken with this purpose, then it usually seems to be for patent trolling. Generally, I have yet to witness software patents being used for any ethical function by those who like to hoard them.</w:t>
+      </w:r>
+    </w:p>
+    <w:p>
+      <w:pPr>
+        <w:spacing w:after="0" w:line="240" w:lineRule="auto"/>
+        <w:rPr>
+          <w:rFonts w:asciiTheme="majorBidi" w:hAnsiTheme="majorBidi" w:cstheme="majorBidi"/>
+          <w:sz w:val="24"/>
+          <w:szCs w:val="24"/>
+        </w:rPr>
+      </w:pPr>
+    </w:p>
+    <w:p>
+      <w:pPr>
+        <w:spacing w:after="0" w:line="240" w:lineRule="auto"/>
+        <w:rPr>
+          <w:rFonts w:asciiTheme="majorBidi" w:hAnsiTheme="majorBidi" w:cstheme="majorBidi"/>
+          <w:sz w:val="24"/>
+          <w:szCs w:val="24"/>
+        </w:rPr>
+      </w:pPr>
+      <w:r>
+        <w:rPr>
+          <w:rFonts w:asciiTheme="majorBidi" w:hAnsiTheme="majorBidi" w:cstheme="majorBidi"/>
+          <w:sz w:val="24"/>
+          <w:szCs w:val="24"/>
+        </w:rPr>
+        <w:tab/>
+        <w:t xml:space="preserve">I did say, however, that I saw some light in this institution. Mostly, the point that convinced me to defend software patents in some respect is the possibility </w:t>
+      </w:r>
+      <w:r>
+        <w:rPr>
+          <w:rFonts w:asciiTheme="majorBidi" w:hAnsiTheme="majorBidi" w:cstheme="majorBidi"/>
+          <w:sz w:val="24"/>
+          <w:szCs w:val="24"/>
+        </w:rPr>
+        <w:t xml:space="preserve">for software patents to protect small software companies from the shady practices of large enterprises. I would like to see more cases of software patents upholding the integrity of small businesses. If this kind of defense happens to appear more often, my new faith in software patents will have been validated. This is really a waiting game, and I realize it is not guaranteed to happen. The examples that I produced in the </w:t>
+      </w:r>
+      <w:proofErr w:type="gramStart"/>
+      <w:r>
+        <w:rPr>
+          <w:rFonts w:asciiTheme="majorBidi" w:hAnsiTheme="majorBidi" w:cstheme="majorBidi"/>
+          <w:i/>
+          <w:iCs/>
+          <w:sz w:val="24"/>
+          <w:szCs w:val="24"/>
+        </w:rPr>
+        <w:t>For</w:t>
+      </w:r>
+      <w:proofErr w:type="gramEnd"/>
+      <w:r>
+        <w:rPr>
+          <w:rFonts w:asciiTheme="majorBidi" w:hAnsiTheme="majorBidi" w:cstheme="majorBidi"/>
+          <w:sz w:val="24"/>
+          <w:szCs w:val="24"/>
+        </w:rPr>
+        <w:t xml:space="preserve"> section were brought to my attention during research by others who adamantly defend software patents. Their defense make sense, but these interpretations of software patent infringement seem somewhat dubious. I think a lot of adjustment needs to come to the patent system to bring more trust to software patents. If the patent office could somehow measure the “intent to implement” of a pending patent and judge patentability upon that, I believe an increase in the quality of patent infringement cases would be observed. Specifically, pending patents for software should include a working prototype, which is much easier to do with software. The patent can be measured against the prototype to see if the patent details sensibly reflect the give software’s specific function(s). If the patent is so abstract in nature that </w:t>
+      </w:r>
+      <w:r>
+        <w:rPr>
+          <w:rFonts w:asciiTheme="majorBidi" w:hAnsiTheme="majorBidi" w:cstheme="majorBidi"/>
+          <w:sz w:val="24"/>
+          <w:szCs w:val="24"/>
+        </w:rPr>
+        <w:t>there is room for it to protect more than what the prototype can demonstrate, the patent should be rejected. Alternatively, if the prototype seems to address everything within the limits of the patent’s protections, then the patent is sensibly valid: the implementation has already been proven and solved to some extent. This could reduce patent squatting and patent trolling significantly because the prosecution in a patent infringement case would need to prove that the infringing artifact is functionally equivalent to the prototype. This is just one suggestion on how the patent system may be improved. Without some change, I will continue to see software patents as mostly a dishonest through which to carry out legal abuse.</w:t>
+      </w:r>
     </w:p>
     <w:p>
       <w:pPr>
@@ -1510,7 +1832,15 @@
         <w:footnoteRef/>
       </w:r>
       <w:r>
-        <w:t xml:space="preserve"> Griliches (1994) studied the relationship between investment in research &amp; development and economic turnaround.</w:t>
+        <w:t xml:space="preserve"> </w:t>
+      </w:r>
+      <w:proofErr w:type="spellStart"/>
+      <w:r>
+        <w:t>Griliches</w:t>
+      </w:r>
+      <w:proofErr w:type="spellEnd"/>
+      <w:r>
+        <w:t xml:space="preserve"> (1994) studied the relationship between investment in research &amp; development and economic turnaround.</w:t>
       </w:r>
     </w:p>
   </w:footnote>
@@ -1575,12 +1905,21 @@
       <w:r>
         <w:t xml:space="preserve"> and </w:t>
       </w:r>
+      <w:proofErr w:type="spellStart"/>
       <w:r>
         <w:rPr>
           <w:i/>
           <w:iCs/>
         </w:rPr>
-        <w:t>Enfish LLC v. Microsoft</w:t>
+        <w:t>Enfish</w:t>
+      </w:r>
+      <w:proofErr w:type="spellEnd"/>
+      <w:r>
+        <w:rPr>
+          <w:i/>
+          <w:iCs/>
+        </w:rPr>
+        <w:t xml:space="preserve"> LLC v. Microsoft</w:t>
       </w:r>
       <w:r>
         <w:t>.</w:t>
@@ -1599,7 +1938,15 @@
         <w:footnoteRef/>
       </w:r>
       <w:r>
-        <w:t xml:space="preserve"> Kappos (2012)</w:t>
+        <w:t xml:space="preserve"> </w:t>
+      </w:r>
+      <w:proofErr w:type="spellStart"/>
+      <w:r>
+        <w:t>Kappos</w:t>
+      </w:r>
+      <w:proofErr w:type="spellEnd"/>
+      <w:r>
+        <w:t xml:space="preserve"> (2012)</w:t>
       </w:r>
       <w:r>
         <w:t xml:space="preserve"> spoke on the role of software in the infrastructure of a technological society such as the United States as an argument for the legitimacy of software patents.</w:t>
@@ -1704,7 +2051,15 @@
         <w:footnoteRef/>
       </w:r>
       <w:r>
-        <w:t xml:space="preserve"> Almarin (1966) describes how large organizations can abuse the patent system to eliminate competitors in R&amp;D industries.</w:t>
+        <w:t xml:space="preserve"> </w:t>
+      </w:r>
+      <w:proofErr w:type="spellStart"/>
+      <w:r>
+        <w:t>Almarin</w:t>
+      </w:r>
+      <w:proofErr w:type="spellEnd"/>
+      <w:r>
+        <w:t xml:space="preserve"> (1966) describes how large organizations can abuse the patent system to eliminate competitors in R&amp;D industries.</w:t>
       </w:r>
     </w:p>
   </w:footnote>
@@ -2783,7 +3138,7 @@
 </file>
 
 <file path=customXml/itemProps1.xml><?xml version="1.0" encoding="utf-8"?>
-<ds:datastoreItem xmlns:ds="http://schemas.openxmlformats.org/officeDocument/2006/customXml" ds:itemID="{B698D7C7-6A8E-407D-9978-FC81D2565122}">
+<ds:datastoreItem xmlns:ds="http://schemas.openxmlformats.org/officeDocument/2006/customXml" ds:itemID="{8B0357E9-12E7-4DBF-BD38-1016111A9F59}">
   <ds:schemaRefs>
     <ds:schemaRef ds:uri="http://schemas.openxmlformats.org/officeDocument/2006/bibliography"/>
   </ds:schemaRefs>
